--- a/Story Material/Character Folder/Asta.docx
+++ b/Story Material/Character Folder/Asta.docx
@@ -37,140 +37,218 @@
         <w:t xml:space="preserve"> goof</w:t>
       </w:r>
       <w:r>
-        <w:t xml:space="preserve">ball. He doesn’t take many things seriously and rather not show off his skills. He is carefree and relaxes a lot and can’t </w:t>
+        <w:t>ball. He doesn’t take many things seriously and rather not show off his skills. He is carefree and relaxes a lot and can’t help but to always remember his past struggles (stares off at distances often).</w:t>
+      </w:r>
+      <w:r>
+        <w:t xml:space="preserve"> Often crack jokes and give hints</w:t>
+      </w:r>
+    </w:p>
+    <w:p/>
+    <w:p>
+      <w:r>
+        <w:t>appearance: (</w:t>
+      </w:r>
+      <w:r>
+        <w:t>Asta</w:t>
+      </w:r>
+      <w:r>
+        <w:t>)cool</w:t>
+      </w:r>
+      <w:r>
+        <w:t>,</w:t>
+      </w:r>
+      <w:r>
+        <w:t xml:space="preserve"> </w:t>
+      </w:r>
+      <w:r>
+        <w:t>(</w:t>
+      </w:r>
+      <w:r>
+        <w:t>Shin</w:t>
+      </w:r>
+      <w:r>
+        <w:t>)not as cool</w:t>
+      </w:r>
+      <w:r>
+        <w:t>. (subject to change)</w:t>
+      </w:r>
+    </w:p>
+    <w:p/>
+    <w:p>
+      <w:r>
+        <w:t xml:space="preserve">backstory: He is a famous person years ago for being the best of the best/ world champion. He struggled his way to the very </w:t>
+      </w:r>
+      <w:r>
+        <w:t>top,</w:t>
+      </w:r>
+      <w:r>
+        <w:t xml:space="preserve"> so he knows how tough the journey was. There are legends about him and everyone knows of his name/title. </w:t>
+      </w:r>
+      <w:r>
+        <w:t>He was the cofounder of team Oysha.</w:t>
+      </w:r>
+      <w:r>
+        <w:t xml:space="preserve"> He decided it was too boring at the top</w:t>
+      </w:r>
+      <w:r>
+        <w:t xml:space="preserve"> si</w:t>
+      </w:r>
+      <w:r>
+        <w:t>nce he yearns to experience the</w:t>
+      </w:r>
+      <w:r>
+        <w:t xml:space="preserve"> journey</w:t>
+      </w:r>
+      <w:r>
+        <w:t xml:space="preserve"> of struggling</w:t>
+      </w:r>
+      <w:r>
+        <w:t xml:space="preserve"> once again</w:t>
+      </w:r>
+      <w:r>
+        <w:t xml:space="preserve"> </w:t>
+      </w:r>
+      <w:r>
+        <w:t xml:space="preserve">so he hid his identity and </w:t>
+      </w:r>
+      <w:r>
+        <w:t>secretly</w:t>
+      </w:r>
+      <w:r>
+        <w:t xml:space="preserve"> decided to</w:t>
+      </w:r>
+      <w:r>
+        <w:t xml:space="preserve"> go to low ranks. He doesn’t talk about his past. He attempts to never reveal his identity. </w:t>
+      </w:r>
+      <w:r>
+        <w:t>He has lost a lot of friends while rising to the top. He has seen so many people losing hope and quitting.</w:t>
+      </w:r>
+      <w:r>
+        <w:t xml:space="preserve"> </w:t>
+      </w:r>
+    </w:p>
+    <w:p/>
+    <w:p>
+      <w:r>
+        <w:t xml:space="preserve">rank: </w:t>
+      </w:r>
+      <w:r>
+        <w:t>Onyx</w:t>
+      </w:r>
+      <w:r>
+        <w:t>/ for shin shining</w:t>
+      </w:r>
+      <w:r>
+        <w:t xml:space="preserve"> claims</w:t>
       </w:r>
       <w:bookmarkStart w:id="0" w:name="_GoBack"/>
-      <w:r>
-        <w:t>help but to always remember his past struggles (stares off at distances often).</w:t>
-      </w:r>
-      <w:r>
-        <w:t xml:space="preserve"> Often crack jokes and give </w:t>
-      </w:r>
       <w:bookmarkEnd w:id="0"/>
       <w:r>
-        <w:t>hints</w:t>
-      </w:r>
-    </w:p>
-    <w:p/>
-    <w:p>
-      <w:r>
-        <w:t>appearance: (old)cool</w:t>
+        <w:t>: it’s whatever the main character is</w:t>
+      </w:r>
+    </w:p>
+    <w:p/>
+    <w:p>
+      <w:r>
+        <w:t xml:space="preserve">strength: He is </w:t>
+      </w:r>
+      <w:r>
+        <w:t>insanely</w:t>
+      </w:r>
+      <w:r>
+        <w:t xml:space="preserve"> powerful and can take out people so fast that they nor anyone around them could see it happen</w:t>
+      </w:r>
+      <w:r>
+        <w:t xml:space="preserve">. </w:t>
+      </w:r>
+      <w:r>
+        <w:t xml:space="preserve">Wields a gun and a sword. Said to be able to use a sword with one hand equal to another person using two swords.  Create mirage images just by swinging a sword. </w:t>
+      </w:r>
+    </w:p>
+    <w:p/>
+    <w:p>
+      <w:r>
+        <w:t xml:space="preserve">interaction with main character: </w:t>
+      </w:r>
+    </w:p>
+    <w:p>
+      <w:r>
+        <w:t>When he meets mainCharacter,</w:t>
+      </w:r>
+      <w:r>
+        <w:t xml:space="preserve"> he </w:t>
+      </w:r>
+      <w:r>
+        <w:t>notices</w:t>
+      </w:r>
+      <w:r>
+        <w:t xml:space="preserve"> that the main character was panicking so he </w:t>
+      </w:r>
+      <w:r>
+        <w:t>tries</w:t>
+      </w:r>
+      <w:r>
+        <w:t xml:space="preserve"> to him </w:t>
+      </w:r>
+      <w:r>
+        <w:t>out. Eventually</w:t>
       </w:r>
       <w:r>
         <w:t>,</w:t>
       </w:r>
       <w:r>
-        <w:t xml:space="preserve"> wears trench coat, spiky hair</w:t>
-      </w:r>
-      <w:r>
-        <w:t xml:space="preserve"> (new)not as cool</w:t>
-      </w:r>
-      <w:r>
-        <w:t>, wears a jacket, has a hat or something to hide his hair and sunglasses. (subject to change)</w:t>
-      </w:r>
-    </w:p>
-    <w:p/>
-    <w:p>
-      <w:r>
-        <w:t xml:space="preserve">backstory: He is a famous person years ago for being the best of the best/ world champion. He struggled his way to the very </w:t>
-      </w:r>
-      <w:r>
-        <w:t>top,</w:t>
-      </w:r>
-      <w:r>
-        <w:t xml:space="preserve"> so he knows how tough the journey was. There are legends about him and everyone knows of his name/title. </w:t>
-      </w:r>
-      <w:r>
-        <w:t>He was the cofounder of team Oysha.</w:t>
-      </w:r>
-      <w:r>
-        <w:t xml:space="preserve"> He decided it was too boring at the top</w:t>
-      </w:r>
-      <w:r>
-        <w:t xml:space="preserve"> si</w:t>
-      </w:r>
-      <w:r>
-        <w:t>nce he yearns to experience the</w:t>
-      </w:r>
-      <w:r>
-        <w:t xml:space="preserve"> journey</w:t>
-      </w:r>
-      <w:r>
-        <w:t xml:space="preserve"> of struggling</w:t>
-      </w:r>
-      <w:r>
-        <w:t xml:space="preserve"> once again</w:t>
-      </w:r>
-      <w:r>
-        <w:t xml:space="preserve"> </w:t>
-      </w:r>
-      <w:r>
-        <w:t xml:space="preserve">so he hid his identity and </w:t>
-      </w:r>
-      <w:r>
-        <w:t>secretly</w:t>
-      </w:r>
-      <w:r>
-        <w:t xml:space="preserve"> decided to</w:t>
-      </w:r>
-      <w:r>
-        <w:t xml:space="preserve"> go to low ranks. He doesn’t talk about his past. He attempts to never reveal his identity. </w:t>
-      </w:r>
-      <w:r>
-        <w:t>He has lost a lot of friends while rising to the top. He has seen so many people losing hope and quitting.</w:t>
-      </w:r>
-      <w:r>
-        <w:t xml:space="preserve"> </w:t>
-      </w:r>
-    </w:p>
-    <w:p/>
-    <w:p>
-      <w:r>
-        <w:t>rank: max(although outdated)</w:t>
-      </w:r>
-    </w:p>
-    <w:p/>
-    <w:p>
-      <w:r>
-        <w:t xml:space="preserve">strength: He is </w:t>
-      </w:r>
-      <w:r>
-        <w:t>insanely</w:t>
-      </w:r>
-      <w:r>
-        <w:t xml:space="preserve"> powerful and can take out people so fast that they nor anyone around them could see it happen</w:t>
-      </w:r>
-      <w:r>
-        <w:t xml:space="preserve">. </w:t>
-      </w:r>
-    </w:p>
-    <w:p/>
-    <w:p>
-      <w:r>
-        <w:t xml:space="preserve">interaction with main character: </w:t>
-      </w:r>
-    </w:p>
-    <w:p>
-      <w:r>
-        <w:t xml:space="preserve">When he meets the main character he notice that the main character was panicking so he </w:t>
-      </w:r>
-      <w:r>
-        <w:t>tries</w:t>
-      </w:r>
-      <w:r>
-        <w:t xml:space="preserve"> to him </w:t>
-      </w:r>
-      <w:r>
-        <w:t xml:space="preserve">out. Eventually he notices that the main character has potential so he stays nearby the main thinking that it would be fun and interesting. Through certain dialogue choices the main character might figure out </w:t>
+        <w:t xml:space="preserve"> he </w:t>
+      </w:r>
+      <w:r>
+        <w:t>sees mainC</w:t>
+      </w:r>
+      <w:r>
+        <w:t xml:space="preserve">haracter </w:t>
+      </w:r>
+      <w:r>
+        <w:t>to be interesting</w:t>
+      </w:r>
+      <w:r>
+        <w:t xml:space="preserve"> so he stays nearby main</w:t>
+      </w:r>
+      <w:r>
+        <w:t>Character</w:t>
+      </w:r>
+      <w:r>
+        <w:t xml:space="preserve"> thinking that it would be fun and interesting. Through certain dialogue choices </w:t>
+      </w:r>
+      <w:r>
+        <w:t>mainC</w:t>
+      </w:r>
+      <w:r>
+        <w:t xml:space="preserve">haracter might figure out </w:t>
       </w:r>
       <w:r>
         <w:t>Shin Shining</w:t>
       </w:r>
       <w:r>
+        <w:t>’s</w:t>
+      </w:r>
+      <w:r>
         <w:t xml:space="preserve"> real identity</w:t>
       </w:r>
       <w:r>
-        <w:t>. If he deems the main character worthy enough he will challenge the main character immediately.</w:t>
+        <w:t>. If he deems the main character worthy enough he will</w:t>
+      </w:r>
+      <w:r>
+        <w:t xml:space="preserve"> instant kill the final boss and</w:t>
+      </w:r>
+      <w:r>
+        <w:t xml:space="preserve"> challenge</w:t>
+      </w:r>
+      <w:r>
+        <w:t>s</w:t>
+      </w:r>
+      <w:r>
+        <w:t xml:space="preserve"> the main character immediately.</w:t>
+      </w:r>
+      <w:r>
+        <w:t xml:space="preserve"> If mainCharacter chooses a dark route, Asta will appear at the end and tries his best to stop him, atmosphere will become very different.</w:t>
       </w:r>
     </w:p>
     <w:p/>
@@ -188,11 +266,16 @@
     <w:p/>
     <w:p>
       <w:r>
-        <w:lastRenderedPageBreak/>
         <w:t>dislikes</w:t>
       </w:r>
       <w:r>
-        <w:t xml:space="preserve">: He doesn’t hate anything but he does feel depress when he sees someone lose hope. </w:t>
+        <w:t>: He feel</w:t>
+      </w:r>
+      <w:r>
+        <w:t>s</w:t>
+      </w:r>
+      <w:r>
+        <w:t xml:space="preserve"> depress when he sees someone lose hope. </w:t>
       </w:r>
     </w:p>
     <w:p/>
@@ -223,8 +306,177 @@
         <w:t>Has some of my traits mixes with anime inspiration</w:t>
       </w:r>
     </w:p>
+    <w:p>
+      <w:r>
+        <w:rPr>
+          <w:noProof/>
+        </w:rPr>
+        <w:drawing>
+          <wp:anchor distT="0" distB="0" distL="114300" distR="114300" simplePos="0" relativeHeight="251658240" behindDoc="0" locked="0" layoutInCell="1" allowOverlap="1" wp14:anchorId="71F466BF" wp14:editId="4507D54A">
+            <wp:simplePos x="0" y="0"/>
+            <wp:positionH relativeFrom="margin">
+              <wp:align>left</wp:align>
+            </wp:positionH>
+            <wp:positionV relativeFrom="paragraph">
+              <wp:posOffset>8890</wp:posOffset>
+            </wp:positionV>
+            <wp:extent cx="1741447" cy="2103120"/>
+            <wp:effectExtent l="0" t="0" r="0" b="0"/>
+            <wp:wrapNone/>
+            <wp:docPr id="1" name="Picture 1" descr="Image result for albert shadowverse"/>
+            <wp:cNvGraphicFramePr>
+              <a:graphicFrameLocks xmlns:a="http://schemas.openxmlformats.org/drawingml/2006/main" noChangeAspect="1"/>
+            </wp:cNvGraphicFramePr>
+            <a:graphic xmlns:a="http://schemas.openxmlformats.org/drawingml/2006/main">
+              <a:graphicData uri="http://schemas.openxmlformats.org/drawingml/2006/picture">
+                <pic:pic xmlns:pic="http://schemas.openxmlformats.org/drawingml/2006/picture">
+                  <pic:nvPicPr>
+                    <pic:cNvPr id="0" name="Picture 1" descr="Image result for albert shadowverse"/>
+                    <pic:cNvPicPr>
+                      <a:picLocks noChangeAspect="1" noChangeArrowheads="1"/>
+                    </pic:cNvPicPr>
+                  </pic:nvPicPr>
+                  <pic:blipFill>
+                    <a:blip r:embed="rId6" cstate="print">
+                      <a:extLst>
+                        <a:ext uri="{28A0092B-C50C-407E-A947-70E740481C1C}">
+                          <a14:useLocalDpi xmlns:a14="http://schemas.microsoft.com/office/drawing/2010/main" val="0"/>
+                        </a:ext>
+                      </a:extLst>
+                    </a:blip>
+                    <a:srcRect/>
+                    <a:stretch>
+                      <a:fillRect/>
+                    </a:stretch>
+                  </pic:blipFill>
+                  <pic:spPr bwMode="auto">
+                    <a:xfrm>
+                      <a:off x="0" y="0"/>
+                      <a:ext cx="1741447" cy="2103120"/>
+                    </a:xfrm>
+                    <a:prstGeom prst="rect">
+                      <a:avLst/>
+                    </a:prstGeom>
+                    <a:noFill/>
+                    <a:ln>
+                      <a:noFill/>
+                    </a:ln>
+                  </pic:spPr>
+                </pic:pic>
+              </a:graphicData>
+            </a:graphic>
+            <wp14:sizeRelH relativeFrom="page">
+              <wp14:pctWidth>0</wp14:pctWidth>
+            </wp14:sizeRelH>
+            <wp14:sizeRelV relativeFrom="page">
+              <wp14:pctHeight>0</wp14:pctHeight>
+            </wp14:sizeRelV>
+          </wp:anchor>
+        </w:drawing>
+      </w:r>
+    </w:p>
+    <w:p/>
+    <w:p/>
+    <w:p>
+      <w:pPr>
+        <w:tabs>
+          <w:tab w:val="left" w:pos="3420"/>
+        </w:tabs>
+      </w:pPr>
+      <w:r>
+        <w:rPr>
+          <w:noProof/>
+        </w:rPr>
+        <w:drawing>
+          <wp:anchor distT="0" distB="0" distL="114300" distR="114300" simplePos="0" relativeHeight="251659264" behindDoc="0" locked="0" layoutInCell="1" allowOverlap="1" wp14:anchorId="35FCA398" wp14:editId="291675B2">
+            <wp:simplePos x="0" y="0"/>
+            <wp:positionH relativeFrom="margin">
+              <wp:posOffset>-635</wp:posOffset>
+            </wp:positionH>
+            <wp:positionV relativeFrom="paragraph">
+              <wp:posOffset>1727200</wp:posOffset>
+            </wp:positionV>
+            <wp:extent cx="1742701" cy="2186940"/>
+            <wp:effectExtent l="0" t="0" r="0" b="3810"/>
+            <wp:wrapNone/>
+            <wp:docPr id="2" name="Picture 2" descr="Image result for disgaea hero"/>
+            <wp:cNvGraphicFramePr>
+              <a:graphicFrameLocks xmlns:a="http://schemas.openxmlformats.org/drawingml/2006/main" noChangeAspect="1"/>
+            </wp:cNvGraphicFramePr>
+            <a:graphic xmlns:a="http://schemas.openxmlformats.org/drawingml/2006/main">
+              <a:graphicData uri="http://schemas.openxmlformats.org/drawingml/2006/picture">
+                <pic:pic xmlns:pic="http://schemas.openxmlformats.org/drawingml/2006/picture">
+                  <pic:nvPicPr>
+                    <pic:cNvPr id="0" name="Picture 2" descr="Image result for disgaea hero"/>
+                    <pic:cNvPicPr>
+                      <a:picLocks noChangeAspect="1" noChangeArrowheads="1"/>
+                    </pic:cNvPicPr>
+                  </pic:nvPicPr>
+                  <pic:blipFill>
+                    <a:blip r:embed="rId7" cstate="print">
+                      <a:extLst>
+                        <a:ext uri="{28A0092B-C50C-407E-A947-70E740481C1C}">
+                          <a14:useLocalDpi xmlns:a14="http://schemas.microsoft.com/office/drawing/2010/main" val="0"/>
+                        </a:ext>
+                      </a:extLst>
+                    </a:blip>
+                    <a:srcRect/>
+                    <a:stretch>
+                      <a:fillRect/>
+                    </a:stretch>
+                  </pic:blipFill>
+                  <pic:spPr bwMode="auto">
+                    <a:xfrm>
+                      <a:off x="0" y="0"/>
+                      <a:ext cx="1742701" cy="2186940"/>
+                    </a:xfrm>
+                    <a:prstGeom prst="rect">
+                      <a:avLst/>
+                    </a:prstGeom>
+                    <a:noFill/>
+                    <a:ln>
+                      <a:noFill/>
+                    </a:ln>
+                  </pic:spPr>
+                </pic:pic>
+              </a:graphicData>
+            </a:graphic>
+            <wp14:sizeRelH relativeFrom="page">
+              <wp14:pctWidth>0</wp14:pctWidth>
+            </wp14:sizeRelH>
+            <wp14:sizeRelV relativeFrom="page">
+              <wp14:pctHeight>0</wp14:pctHeight>
+            </wp14:sizeRelV>
+          </wp:anchor>
+        </w:drawing>
+      </w:r>
+      <w:r>
+        <w:tab/>
+        <w:t>Asta</w:t>
+      </w:r>
+    </w:p>
+    <w:p/>
+    <w:p/>
+    <w:p/>
+    <w:p/>
+    <w:p/>
+    <w:p/>
+    <w:p/>
+    <w:p/>
+    <w:p>
+      <w:pPr>
+        <w:tabs>
+          <w:tab w:val="left" w:pos="3336"/>
+          <w:tab w:val="left" w:pos="3732"/>
+        </w:tabs>
+      </w:pPr>
+      <w:r>
+        <w:tab/>
+        <w:t>Shin Shining</w:t>
+      </w:r>
+    </w:p>
     <w:sectPr>
-      <w:headerReference w:type="default" r:id="rId6"/>
+      <w:headerReference w:type="default" r:id="rId8"/>
       <w:pgSz w:w="12240" w:h="15840"/>
       <w:pgMar w:top="1440" w:right="1440" w:bottom="1440" w:left="1440" w:header="720" w:footer="720" w:gutter="0"/>
       <w:cols w:space="720"/>
